--- a/trunk/Imobiliaria/Documentação/Casos de Usos.docx
+++ b/trunk/Imobiliaria/Documentação/Casos de Usos.docx
@@ -558,16 +558,7 @@
           </w:tcPr>
           <w:p>
             <w:r>
-              <w:t xml:space="preserve">Cadastro de Tipo de </w:t>
-            </w:r>
-            <w:r>
-              <w:t>material d</w:t>
-            </w:r>
-            <w:r>
-              <w:t>e</w:t>
-            </w:r>
-            <w:r>
-              <w:t xml:space="preserve"> construção</w:t>
+              <w:t>Cadastro de Tipo de material de construção</w:t>
             </w:r>
           </w:p>
         </w:tc>
@@ -785,6 +776,7 @@
             <w:tcW w:w="1809" w:type="dxa"/>
             <w:tcBorders>
               <w:top w:val="single" w:sz="4" w:space="0" w:color="000000" w:themeColor="text1"/>
+              <w:bottom w:val="single" w:sz="4" w:space="0" w:color="000000" w:themeColor="text1"/>
             </w:tcBorders>
           </w:tcPr>
           <w:p>
@@ -798,6 +790,7 @@
             <w:tcW w:w="5959" w:type="dxa"/>
             <w:tcBorders>
               <w:top w:val="single" w:sz="4" w:space="0" w:color="000000" w:themeColor="text1"/>
+              <w:bottom w:val="single" w:sz="4" w:space="0" w:color="000000" w:themeColor="text1"/>
             </w:tcBorders>
           </w:tcPr>
           <w:p>
@@ -811,6 +804,7 @@
             <w:tcW w:w="2121" w:type="dxa"/>
             <w:tcBorders>
               <w:top w:val="single" w:sz="4" w:space="0" w:color="000000" w:themeColor="text1"/>
+              <w:bottom w:val="single" w:sz="4" w:space="0" w:color="000000" w:themeColor="text1"/>
             </w:tcBorders>
           </w:tcPr>
           <w:p>
@@ -824,6 +818,7 @@
             <w:tcW w:w="5649" w:type="dxa"/>
             <w:tcBorders>
               <w:top w:val="single" w:sz="4" w:space="0" w:color="000000" w:themeColor="text1"/>
+              <w:bottom w:val="single" w:sz="4" w:space="0" w:color="000000" w:themeColor="text1"/>
             </w:tcBorders>
           </w:tcPr>
           <w:p>
@@ -832,9 +827,647 @@
             </w:r>
             <w:r>
               <w:t>presente no imóvel</w:t>
+            </w:r>
+          </w:p>
+        </w:tc>
+      </w:tr>
+      <w:tr>
+        <w:tc>
+          <w:tcPr>
+            <w:tcW w:w="1809" w:type="dxa"/>
+            <w:tcBorders>
+              <w:top w:val="single" w:sz="4" w:space="0" w:color="000000" w:themeColor="text1"/>
+              <w:bottom w:val="single" w:sz="4" w:space="0" w:color="000000" w:themeColor="text1"/>
+            </w:tcBorders>
+          </w:tcPr>
+          <w:p>
+            <w:r>
+              <w:t>UC13</w:t>
+            </w:r>
+          </w:p>
+        </w:tc>
+        <w:tc>
+          <w:tcPr>
+            <w:tcW w:w="5959" w:type="dxa"/>
+            <w:tcBorders>
+              <w:top w:val="single" w:sz="4" w:space="0" w:color="000000" w:themeColor="text1"/>
+              <w:bottom w:val="single" w:sz="4" w:space="0" w:color="000000" w:themeColor="text1"/>
+            </w:tcBorders>
+          </w:tcPr>
+          <w:p>
+            <w:r>
+              <w:t>Cadastro de Contas a Pagar</w:t>
+            </w:r>
+          </w:p>
+        </w:tc>
+        <w:tc>
+          <w:tcPr>
+            <w:tcW w:w="2121" w:type="dxa"/>
+            <w:tcBorders>
+              <w:top w:val="single" w:sz="4" w:space="0" w:color="000000" w:themeColor="text1"/>
+              <w:bottom w:val="single" w:sz="4" w:space="0" w:color="000000" w:themeColor="text1"/>
+            </w:tcBorders>
+          </w:tcPr>
+          <w:p>
+            <w:r>
+              <w:t>F13</w:t>
+            </w:r>
+          </w:p>
+        </w:tc>
+        <w:tc>
+          <w:tcPr>
+            <w:tcW w:w="5649" w:type="dxa"/>
+            <w:tcBorders>
+              <w:top w:val="single" w:sz="4" w:space="0" w:color="000000" w:themeColor="text1"/>
+              <w:bottom w:val="single" w:sz="4" w:space="0" w:color="000000" w:themeColor="text1"/>
+            </w:tcBorders>
+          </w:tcPr>
+          <w:p>
+            <w:r>
+              <w:t>Cadastro de documentos a pagar</w:t>
+            </w:r>
+          </w:p>
+        </w:tc>
+      </w:tr>
+      <w:tr>
+        <w:tc>
+          <w:tcPr>
+            <w:tcW w:w="1809" w:type="dxa"/>
+            <w:tcBorders>
+              <w:top w:val="single" w:sz="4" w:space="0" w:color="000000" w:themeColor="text1"/>
+              <w:bottom w:val="single" w:sz="4" w:space="0" w:color="000000" w:themeColor="text1"/>
+            </w:tcBorders>
+          </w:tcPr>
+          <w:p>
+            <w:r>
+              <w:t>UC14</w:t>
+            </w:r>
+          </w:p>
+        </w:tc>
+        <w:tc>
+          <w:tcPr>
+            <w:tcW w:w="5959" w:type="dxa"/>
+            <w:tcBorders>
+              <w:top w:val="single" w:sz="4" w:space="0" w:color="000000" w:themeColor="text1"/>
+              <w:bottom w:val="single" w:sz="4" w:space="0" w:color="000000" w:themeColor="text1"/>
+            </w:tcBorders>
+          </w:tcPr>
+          <w:p>
+            <w:r>
+              <w:t>Cadastro de Contas a Receber</w:t>
+            </w:r>
+          </w:p>
+        </w:tc>
+        <w:tc>
+          <w:tcPr>
+            <w:tcW w:w="2121" w:type="dxa"/>
+            <w:tcBorders>
+              <w:top w:val="single" w:sz="4" w:space="0" w:color="000000" w:themeColor="text1"/>
+              <w:bottom w:val="single" w:sz="4" w:space="0" w:color="000000" w:themeColor="text1"/>
+            </w:tcBorders>
+          </w:tcPr>
+          <w:p>
+            <w:r>
+              <w:t>F14</w:t>
+            </w:r>
+          </w:p>
+        </w:tc>
+        <w:tc>
+          <w:tcPr>
+            <w:tcW w:w="5649" w:type="dxa"/>
+            <w:tcBorders>
+              <w:top w:val="single" w:sz="4" w:space="0" w:color="000000" w:themeColor="text1"/>
+              <w:bottom w:val="single" w:sz="4" w:space="0" w:color="000000" w:themeColor="text1"/>
+            </w:tcBorders>
+          </w:tcPr>
+          <w:p>
+            <w:r>
+              <w:t>Cadastro de Contas a Receber</w:t>
+            </w:r>
+          </w:p>
+        </w:tc>
+      </w:tr>
+      <w:tr>
+        <w:tc>
+          <w:tcPr>
+            <w:tcW w:w="1809" w:type="dxa"/>
+            <w:tcBorders>
+              <w:top w:val="single" w:sz="4" w:space="0" w:color="000000" w:themeColor="text1"/>
+              <w:bottom w:val="single" w:sz="4" w:space="0" w:color="000000" w:themeColor="text1"/>
+            </w:tcBorders>
+          </w:tcPr>
+          <w:p>
+            <w:r>
+              <w:t>UC15</w:t>
+            </w:r>
+          </w:p>
+        </w:tc>
+        <w:tc>
+          <w:tcPr>
+            <w:tcW w:w="5959" w:type="dxa"/>
+            <w:tcBorders>
+              <w:top w:val="single" w:sz="4" w:space="0" w:color="000000" w:themeColor="text1"/>
+              <w:bottom w:val="single" w:sz="4" w:space="0" w:color="000000" w:themeColor="text1"/>
+            </w:tcBorders>
+          </w:tcPr>
+          <w:p>
+            <w:r>
+              <w:t>Cadastro de Fornecedores</w:t>
+            </w:r>
+          </w:p>
+        </w:tc>
+        <w:tc>
+          <w:tcPr>
+            <w:tcW w:w="2121" w:type="dxa"/>
+            <w:tcBorders>
+              <w:top w:val="single" w:sz="4" w:space="0" w:color="000000" w:themeColor="text1"/>
+              <w:bottom w:val="single" w:sz="4" w:space="0" w:color="000000" w:themeColor="text1"/>
+            </w:tcBorders>
+          </w:tcPr>
+          <w:p>
+            <w:r>
+              <w:t>F15</w:t>
+            </w:r>
+          </w:p>
+        </w:tc>
+        <w:tc>
+          <w:tcPr>
+            <w:tcW w:w="5649" w:type="dxa"/>
+            <w:tcBorders>
+              <w:top w:val="single" w:sz="4" w:space="0" w:color="000000" w:themeColor="text1"/>
+              <w:bottom w:val="single" w:sz="4" w:space="0" w:color="000000" w:themeColor="text1"/>
+            </w:tcBorders>
+          </w:tcPr>
+          <w:p>
+            <w:r>
+              <w:t>Cadastros de Fornecedores</w:t>
+            </w:r>
+          </w:p>
+        </w:tc>
+      </w:tr>
+      <w:tr>
+        <w:tc>
+          <w:tcPr>
+            <w:tcW w:w="1809" w:type="dxa"/>
+            <w:tcBorders>
+              <w:top w:val="single" w:sz="4" w:space="0" w:color="000000" w:themeColor="text1"/>
+              <w:bottom w:val="single" w:sz="4" w:space="0" w:color="000000" w:themeColor="text1"/>
+            </w:tcBorders>
+          </w:tcPr>
+          <w:p>
+            <w:r>
+              <w:t>UC16</w:t>
+            </w:r>
+          </w:p>
+        </w:tc>
+        <w:tc>
+          <w:tcPr>
+            <w:tcW w:w="5959" w:type="dxa"/>
+            <w:tcBorders>
+              <w:top w:val="single" w:sz="4" w:space="0" w:color="000000" w:themeColor="text1"/>
+              <w:bottom w:val="single" w:sz="4" w:space="0" w:color="000000" w:themeColor="text1"/>
+            </w:tcBorders>
+          </w:tcPr>
+          <w:p>
+            <w:r>
+              <w:t xml:space="preserve">Cadastro de </w:t>
+            </w:r>
+            <w:r>
+              <w:t>Municípios</w:t>
+            </w:r>
+          </w:p>
+        </w:tc>
+        <w:tc>
+          <w:tcPr>
+            <w:tcW w:w="2121" w:type="dxa"/>
+            <w:tcBorders>
+              <w:top w:val="single" w:sz="4" w:space="0" w:color="000000" w:themeColor="text1"/>
+              <w:bottom w:val="single" w:sz="4" w:space="0" w:color="000000" w:themeColor="text1"/>
+            </w:tcBorders>
+          </w:tcPr>
+          <w:p>
+            <w:proofErr w:type="gramStart"/>
+            <w:r>
+              <w:t>F16</w:t>
+            </w:r>
+            <w:r>
+              <w:t>,</w:t>
+            </w:r>
+            <w:proofErr w:type="gramEnd"/>
+            <w:r>
+              <w:t>F17</w:t>
+            </w:r>
+          </w:p>
+        </w:tc>
+        <w:tc>
+          <w:tcPr>
+            <w:tcW w:w="5649" w:type="dxa"/>
+            <w:tcBorders>
+              <w:top w:val="single" w:sz="4" w:space="0" w:color="000000" w:themeColor="text1"/>
+              <w:bottom w:val="single" w:sz="4" w:space="0" w:color="000000" w:themeColor="text1"/>
+            </w:tcBorders>
+          </w:tcPr>
+          <w:p>
+            <w:r>
+              <w:t>Cadastrar novo</w:t>
+            </w:r>
+            <w:r>
+              <w:t xml:space="preserve">s </w:t>
+            </w:r>
+            <w:r>
+              <w:t>Municípios</w:t>
+            </w:r>
+          </w:p>
+        </w:tc>
+      </w:tr>
+      <w:tr>
+        <w:tc>
+          <w:tcPr>
+            <w:tcW w:w="1809" w:type="dxa"/>
+            <w:tcBorders>
+              <w:top w:val="single" w:sz="4" w:space="0" w:color="000000" w:themeColor="text1"/>
+              <w:bottom w:val="single" w:sz="4" w:space="0" w:color="000000" w:themeColor="text1"/>
+            </w:tcBorders>
+          </w:tcPr>
+          <w:p>
+            <w:r>
+              <w:t>UC17</w:t>
+            </w:r>
+          </w:p>
+        </w:tc>
+        <w:tc>
+          <w:tcPr>
+            <w:tcW w:w="5959" w:type="dxa"/>
+            <w:tcBorders>
+              <w:top w:val="single" w:sz="4" w:space="0" w:color="000000" w:themeColor="text1"/>
+              <w:bottom w:val="single" w:sz="4" w:space="0" w:color="000000" w:themeColor="text1"/>
+            </w:tcBorders>
+          </w:tcPr>
+          <w:p>
+            <w:r>
+              <w:t>Cadastro de Estados</w:t>
+            </w:r>
+          </w:p>
+        </w:tc>
+        <w:tc>
+          <w:tcPr>
+            <w:tcW w:w="2121" w:type="dxa"/>
+            <w:tcBorders>
+              <w:top w:val="single" w:sz="4" w:space="0" w:color="000000" w:themeColor="text1"/>
+              <w:bottom w:val="single" w:sz="4" w:space="0" w:color="000000" w:themeColor="text1"/>
+            </w:tcBorders>
+          </w:tcPr>
+          <w:p>
+            <w:proofErr w:type="gramStart"/>
+            <w:r>
+              <w:t>F17</w:t>
+            </w:r>
+            <w:r>
+              <w:t>,</w:t>
+            </w:r>
+            <w:proofErr w:type="gramEnd"/>
+            <w:r>
+              <w:t>F20</w:t>
+            </w:r>
+          </w:p>
+        </w:tc>
+        <w:tc>
+          <w:tcPr>
+            <w:tcW w:w="5649" w:type="dxa"/>
+            <w:tcBorders>
+              <w:top w:val="single" w:sz="4" w:space="0" w:color="000000" w:themeColor="text1"/>
+              <w:bottom w:val="single" w:sz="4" w:space="0" w:color="000000" w:themeColor="text1"/>
+            </w:tcBorders>
+          </w:tcPr>
+          <w:p>
+            <w:r>
+              <w:t>Cadastrar novos Estados</w:t>
+            </w:r>
+          </w:p>
+        </w:tc>
+      </w:tr>
+      <w:tr>
+        <w:tc>
+          <w:tcPr>
+            <w:tcW w:w="1809" w:type="dxa"/>
+            <w:tcBorders>
+              <w:top w:val="single" w:sz="4" w:space="0" w:color="000000" w:themeColor="text1"/>
+              <w:bottom w:val="single" w:sz="4" w:space="0" w:color="000000" w:themeColor="text1"/>
+            </w:tcBorders>
+          </w:tcPr>
+          <w:p>
+            <w:r>
+              <w:t>UC18</w:t>
+            </w:r>
+          </w:p>
+        </w:tc>
+        <w:tc>
+          <w:tcPr>
+            <w:tcW w:w="5959" w:type="dxa"/>
+            <w:tcBorders>
+              <w:top w:val="single" w:sz="4" w:space="0" w:color="000000" w:themeColor="text1"/>
+              <w:bottom w:val="single" w:sz="4" w:space="0" w:color="000000" w:themeColor="text1"/>
+            </w:tcBorders>
+          </w:tcPr>
+          <w:p>
+            <w:r>
+              <w:t>Cadastro de Bairro</w:t>
+            </w:r>
+          </w:p>
+        </w:tc>
+        <w:tc>
+          <w:tcPr>
+            <w:tcW w:w="2121" w:type="dxa"/>
+            <w:tcBorders>
+              <w:top w:val="single" w:sz="4" w:space="0" w:color="000000" w:themeColor="text1"/>
+              <w:bottom w:val="single" w:sz="4" w:space="0" w:color="000000" w:themeColor="text1"/>
+            </w:tcBorders>
+          </w:tcPr>
+          <w:p>
+            <w:proofErr w:type="gramStart"/>
+            <w:r>
+              <w:t>F18</w:t>
+            </w:r>
+            <w:r>
+              <w:t>,</w:t>
+            </w:r>
+            <w:proofErr w:type="gramEnd"/>
+            <w:r>
+              <w:t>F16</w:t>
+            </w:r>
+          </w:p>
+        </w:tc>
+        <w:tc>
+          <w:tcPr>
+            <w:tcW w:w="5649" w:type="dxa"/>
+            <w:tcBorders>
+              <w:top w:val="single" w:sz="4" w:space="0" w:color="000000" w:themeColor="text1"/>
+              <w:bottom w:val="single" w:sz="4" w:space="0" w:color="000000" w:themeColor="text1"/>
+            </w:tcBorders>
+          </w:tcPr>
+          <w:p>
+            <w:r>
+              <w:t xml:space="preserve">Cadastrar </w:t>
+            </w:r>
+            <w:proofErr w:type="gramStart"/>
+            <w:r>
+              <w:t>novos Bairro</w:t>
+            </w:r>
+            <w:proofErr w:type="gramEnd"/>
+          </w:p>
+        </w:tc>
+      </w:tr>
+      <w:tr>
+        <w:tc>
+          <w:tcPr>
+            <w:tcW w:w="1809" w:type="dxa"/>
+            <w:tcBorders>
+              <w:top w:val="single" w:sz="4" w:space="0" w:color="000000" w:themeColor="text1"/>
+              <w:bottom w:val="single" w:sz="4" w:space="0" w:color="000000" w:themeColor="text1"/>
+            </w:tcBorders>
+          </w:tcPr>
+          <w:p>
+            <w:r>
+              <w:t>UC19</w:t>
+            </w:r>
+          </w:p>
+        </w:tc>
+        <w:tc>
+          <w:tcPr>
+            <w:tcW w:w="5959" w:type="dxa"/>
+            <w:tcBorders>
+              <w:top w:val="single" w:sz="4" w:space="0" w:color="000000" w:themeColor="text1"/>
+              <w:bottom w:val="single" w:sz="4" w:space="0" w:color="000000" w:themeColor="text1"/>
+            </w:tcBorders>
+          </w:tcPr>
+          <w:p>
+            <w:r>
+              <w:t>Cadastro de Rua</w:t>
+            </w:r>
+          </w:p>
+        </w:tc>
+        <w:tc>
+          <w:tcPr>
+            <w:tcW w:w="2121" w:type="dxa"/>
+            <w:tcBorders>
+              <w:top w:val="single" w:sz="4" w:space="0" w:color="000000" w:themeColor="text1"/>
+              <w:bottom w:val="single" w:sz="4" w:space="0" w:color="000000" w:themeColor="text1"/>
+            </w:tcBorders>
+          </w:tcPr>
+          <w:p>
+            <w:proofErr w:type="gramStart"/>
+            <w:r>
+              <w:t>F19</w:t>
+            </w:r>
+            <w:r>
+              <w:t>,</w:t>
+            </w:r>
+            <w:proofErr w:type="gramEnd"/>
+            <w:r>
+              <w:t>F18,F21</w:t>
+            </w:r>
+          </w:p>
+        </w:tc>
+        <w:tc>
+          <w:tcPr>
+            <w:tcW w:w="5649" w:type="dxa"/>
+            <w:tcBorders>
+              <w:top w:val="single" w:sz="4" w:space="0" w:color="000000" w:themeColor="text1"/>
+              <w:bottom w:val="single" w:sz="4" w:space="0" w:color="000000" w:themeColor="text1"/>
+            </w:tcBorders>
+          </w:tcPr>
+          <w:p>
+            <w:r>
+              <w:t xml:space="preserve">Cadastrar </w:t>
+            </w:r>
+            <w:proofErr w:type="gramStart"/>
+            <w:r>
+              <w:t>novas Logradouro</w:t>
+            </w:r>
+            <w:proofErr w:type="gramEnd"/>
+          </w:p>
+        </w:tc>
+      </w:tr>
+      <w:tr>
+        <w:tc>
+          <w:tcPr>
+            <w:tcW w:w="1809" w:type="dxa"/>
+            <w:tcBorders>
+              <w:top w:val="single" w:sz="4" w:space="0" w:color="000000" w:themeColor="text1"/>
+              <w:bottom w:val="single" w:sz="4" w:space="0" w:color="000000" w:themeColor="text1"/>
+            </w:tcBorders>
+          </w:tcPr>
+          <w:p>
+            <w:r>
+              <w:t>UC20</w:t>
+            </w:r>
+          </w:p>
+        </w:tc>
+        <w:tc>
+          <w:tcPr>
+            <w:tcW w:w="5959" w:type="dxa"/>
+            <w:tcBorders>
+              <w:top w:val="single" w:sz="4" w:space="0" w:color="000000" w:themeColor="text1"/>
+              <w:bottom w:val="single" w:sz="4" w:space="0" w:color="000000" w:themeColor="text1"/>
+            </w:tcBorders>
+          </w:tcPr>
+          <w:p>
+            <w:r>
+              <w:t>Cadastro de Países</w:t>
+            </w:r>
+          </w:p>
+        </w:tc>
+        <w:tc>
+          <w:tcPr>
+            <w:tcW w:w="2121" w:type="dxa"/>
+            <w:tcBorders>
+              <w:top w:val="single" w:sz="4" w:space="0" w:color="000000" w:themeColor="text1"/>
+              <w:bottom w:val="single" w:sz="4" w:space="0" w:color="000000" w:themeColor="text1"/>
+            </w:tcBorders>
+          </w:tcPr>
+          <w:p>
+            <w:r>
+              <w:t>F20</w:t>
+            </w:r>
+          </w:p>
+        </w:tc>
+        <w:tc>
+          <w:tcPr>
+            <w:tcW w:w="5649" w:type="dxa"/>
+            <w:tcBorders>
+              <w:top w:val="single" w:sz="4" w:space="0" w:color="000000" w:themeColor="text1"/>
+              <w:bottom w:val="single" w:sz="4" w:space="0" w:color="000000" w:themeColor="text1"/>
+            </w:tcBorders>
+          </w:tcPr>
+          <w:p>
+            <w:r>
+              <w:t>Cadastrar novos Países</w:t>
+            </w:r>
+          </w:p>
+        </w:tc>
+      </w:tr>
+      <w:tr>
+        <w:tc>
+          <w:tcPr>
+            <w:tcW w:w="1809" w:type="dxa"/>
+            <w:tcBorders>
+              <w:top w:val="single" w:sz="4" w:space="0" w:color="000000" w:themeColor="text1"/>
+              <w:bottom w:val="single" w:sz="4" w:space="0" w:color="000000" w:themeColor="text1"/>
+            </w:tcBorders>
+          </w:tcPr>
+          <w:p>
+            <w:r>
+              <w:t>UC21</w:t>
+            </w:r>
+          </w:p>
+        </w:tc>
+        <w:tc>
+          <w:tcPr>
+            <w:tcW w:w="5959" w:type="dxa"/>
+            <w:tcBorders>
+              <w:top w:val="single" w:sz="4" w:space="0" w:color="000000" w:themeColor="text1"/>
+              <w:bottom w:val="single" w:sz="4" w:space="0" w:color="000000" w:themeColor="text1"/>
+            </w:tcBorders>
+          </w:tcPr>
+          <w:p>
+            <w:r>
+              <w:t>Cadastro de CEP/ZIP</w:t>
+            </w:r>
+          </w:p>
+        </w:tc>
+        <w:tc>
+          <w:tcPr>
+            <w:tcW w:w="2121" w:type="dxa"/>
+            <w:tcBorders>
+              <w:top w:val="single" w:sz="4" w:space="0" w:color="000000" w:themeColor="text1"/>
+              <w:bottom w:val="single" w:sz="4" w:space="0" w:color="000000" w:themeColor="text1"/>
+            </w:tcBorders>
+          </w:tcPr>
+          <w:p>
+            <w:r>
+              <w:t>F21</w:t>
+            </w:r>
+          </w:p>
+        </w:tc>
+        <w:tc>
+          <w:tcPr>
+            <w:tcW w:w="5649" w:type="dxa"/>
+            <w:tcBorders>
+              <w:top w:val="single" w:sz="4" w:space="0" w:color="000000" w:themeColor="text1"/>
+              <w:bottom w:val="single" w:sz="4" w:space="0" w:color="000000" w:themeColor="text1"/>
+            </w:tcBorders>
+          </w:tcPr>
+          <w:p>
+            <w:r>
+              <w:t>Cadastrar novos CEP/ZIP</w:t>
+            </w:r>
+          </w:p>
+        </w:tc>
+      </w:tr>
+      <w:tr>
+        <w:tc>
+          <w:tcPr>
+            <w:tcW w:w="1809" w:type="dxa"/>
+            <w:tcBorders>
+              <w:top w:val="single" w:sz="4" w:space="0" w:color="000000" w:themeColor="text1"/>
+            </w:tcBorders>
+          </w:tcPr>
+          <w:p>
+            <w:r>
+              <w:t>UC22</w:t>
+            </w:r>
+          </w:p>
+        </w:tc>
+        <w:tc>
+          <w:tcPr>
+            <w:tcW w:w="5959" w:type="dxa"/>
+            <w:tcBorders>
+              <w:top w:val="single" w:sz="4" w:space="0" w:color="000000" w:themeColor="text1"/>
+            </w:tcBorders>
+          </w:tcPr>
+          <w:p>
+            <w:r>
+              <w:t>Alugar Imóvel</w:t>
+            </w:r>
+          </w:p>
+        </w:tc>
+        <w:tc>
+          <w:tcPr>
+            <w:tcW w:w="2121" w:type="dxa"/>
+            <w:tcBorders>
+              <w:top w:val="single" w:sz="4" w:space="0" w:color="000000" w:themeColor="text1"/>
+            </w:tcBorders>
+          </w:tcPr>
+          <w:p>
+            <w:r>
+              <w:t>F1, F2, F3, F4</w:t>
+            </w:r>
+            <w:r>
+              <w:t>, F14</w:t>
             </w:r>
             <w:bookmarkStart w:id="0" w:name="_GoBack"/>
             <w:bookmarkEnd w:id="0"/>
+          </w:p>
+        </w:tc>
+        <w:tc>
+          <w:tcPr>
+            <w:tcW w:w="5649" w:type="dxa"/>
+            <w:tcBorders>
+              <w:top w:val="single" w:sz="4" w:space="0" w:color="000000" w:themeColor="text1"/>
+            </w:tcBorders>
+          </w:tcPr>
+          <w:p>
+            <w:r>
+              <w:t xml:space="preserve">Realiza a operação de aluguel de um imóvel gerando contas </w:t>
+            </w:r>
+            <w:proofErr w:type="gramStart"/>
+            <w:r>
+              <w:t>à</w:t>
+            </w:r>
+            <w:proofErr w:type="gramEnd"/>
+            <w:r>
+              <w:t xml:space="preserve"> receber</w:t>
+            </w:r>
           </w:p>
         </w:tc>
       </w:tr>
